--- a/Methods.docx
+++ b/Methods.docx
@@ -204,7 +204,15 @@
         <w:t xml:space="preserve">This project was developed using an agile methodology. </w:t>
       </w:r>
       <w:r>
-        <w:t>Specifically, each major objective was run in an iterative loop of design, implementation and testing. This ensured each objective was completed to a good quality before moving o</w:t>
+        <w:t xml:space="preserve">Specifically, each major objective was run in an iterative loop of design, </w:t>
+      </w:r>
+      <w:proofErr w:type="gramStart"/>
+      <w:r>
+        <w:t>implementation</w:t>
+      </w:r>
+      <w:proofErr w:type="gramEnd"/>
+      <w:r>
+        <w:t xml:space="preserve"> and testing. This ensured each objective was completed to a good quality before moving o</w:t>
       </w:r>
       <w:r>
         <w:t>n</w:t>
@@ -253,7 +261,15 @@
     </w:p>
     <w:p>
       <w:r>
-        <w:t xml:space="preserve">To track the progress of the project I designed a work plan in the form of a Gantt chart and this was updated regularly to reflect the progress made on the project. Coinciding with the agile methodology, there was a reflection every weekend to ensure I was on target with the project and if I wasn`t, I could move some of the objectives around and rethink my work plan. This allowed me to be flexible and still complete the project to a high degree. </w:t>
+        <w:t xml:space="preserve">To track the progress of the project I designed a work plan in the form of a Gantt </w:t>
+      </w:r>
+      <w:proofErr w:type="gramStart"/>
+      <w:r>
+        <w:t>chart</w:t>
+      </w:r>
+      <w:proofErr w:type="gramEnd"/>
+      <w:r>
+        <w:t xml:space="preserve"> and this was updated regularly to reflect the progress made on the project. Coinciding with the agile methodology, there was a reflection every weekend to ensure I was on target with the project and if I wasn`t, I could move some of the objectives around and rethink my work plan. This allowed me to be flexible and still complete the project to a high degree. </w:t>
       </w:r>
     </w:p>
     <w:p>
@@ -270,8 +286,304 @@
       </w:r>
     </w:p>
     <w:p/>
-    <w:p/>
-    <w:p/>
+    <w:p>
+      <w:r>
+        <w:t xml:space="preserve">Objective 1C </w:t>
+      </w:r>
+    </w:p>
+    <w:p>
+      <w:r>
+        <w:rPr>
+          <w:noProof/>
+        </w:rPr>
+        <w:drawing>
+          <wp:anchor distT="0" distB="0" distL="114300" distR="114300" simplePos="0" relativeHeight="251658240" behindDoc="0" locked="0" layoutInCell="1" allowOverlap="1" wp14:anchorId="27DA6645" wp14:editId="51B3B18B">
+            <wp:simplePos x="0" y="0"/>
+            <wp:positionH relativeFrom="margin">
+              <wp:align>right</wp:align>
+            </wp:positionH>
+            <wp:positionV relativeFrom="paragraph">
+              <wp:posOffset>779780</wp:posOffset>
+            </wp:positionV>
+            <wp:extent cx="1932305" cy="3268345"/>
+            <wp:effectExtent l="0" t="1270" r="9525" b="9525"/>
+            <wp:wrapSquare wrapText="bothSides"/>
+            <wp:docPr id="1" name="Picture 1" descr="Diagram&#10;&#10;Description automatically generated"/>
+            <wp:cNvGraphicFramePr>
+              <a:graphicFrameLocks xmlns:a="http://schemas.openxmlformats.org/drawingml/2006/main" noChangeAspect="1"/>
+            </wp:cNvGraphicFramePr>
+            <a:graphic xmlns:a="http://schemas.openxmlformats.org/drawingml/2006/main">
+              <a:graphicData uri="http://schemas.openxmlformats.org/drawingml/2006/picture">
+                <pic:pic xmlns:pic="http://schemas.openxmlformats.org/drawingml/2006/picture">
+                  <pic:nvPicPr>
+                    <pic:cNvPr id="1" name="Picture 1" descr="Diagram&#10;&#10;Description automatically generated"/>
+                    <pic:cNvPicPr/>
+                  </pic:nvPicPr>
+                  <pic:blipFill rotWithShape="1">
+                    <a:blip r:embed="rId5" cstate="print">
+                      <a:extLst>
+                        <a:ext uri="{28A0092B-C50C-407E-A947-70E740481C1C}">
+                          <a14:useLocalDpi xmlns:a14="http://schemas.microsoft.com/office/drawing/2010/main" val="0"/>
+                        </a:ext>
+                      </a:extLst>
+                    </a:blip>
+                    <a:srcRect l="10935" r="44849" b="295"/>
+                    <a:stretch/>
+                  </pic:blipFill>
+                  <pic:spPr bwMode="auto">
+                    <a:xfrm rot="5400000">
+                      <a:off x="0" y="0"/>
+                      <a:ext cx="1932305" cy="3268345"/>
+                    </a:xfrm>
+                    <a:prstGeom prst="rect">
+                      <a:avLst/>
+                    </a:prstGeom>
+                    <a:ln>
+                      <a:noFill/>
+                    </a:ln>
+                    <a:extLst>
+                      <a:ext uri="{53640926-AAD7-44D8-BBD7-CCE9431645EC}">
+                        <a14:shadowObscured xmlns:a14="http://schemas.microsoft.com/office/drawing/2010/main"/>
+                      </a:ext>
+                    </a:extLst>
+                  </pic:spPr>
+                </pic:pic>
+              </a:graphicData>
+            </a:graphic>
+            <wp14:sizeRelH relativeFrom="page">
+              <wp14:pctWidth>0</wp14:pctWidth>
+            </wp14:sizeRelH>
+            <wp14:sizeRelV relativeFrom="page">
+              <wp14:pctHeight>0</wp14:pctHeight>
+            </wp14:sizeRelV>
+          </wp:anchor>
+        </w:drawing>
+      </w:r>
+      <w:r>
+        <w:rPr>
+          <w:noProof/>
+        </w:rPr>
+        <mc:AlternateContent>
+          <mc:Choice Requires="wps">
+            <w:drawing>
+              <wp:anchor distT="45720" distB="45720" distL="114300" distR="114300" simplePos="0" relativeHeight="251660288" behindDoc="0" locked="0" layoutInCell="1" allowOverlap="1" wp14:anchorId="7C4DDA54" wp14:editId="2C61F0FC">
+                <wp:simplePos x="0" y="0"/>
+                <wp:positionH relativeFrom="margin">
+                  <wp:align>right</wp:align>
+                </wp:positionH>
+                <wp:positionV relativeFrom="paragraph">
+                  <wp:posOffset>3394710</wp:posOffset>
+                </wp:positionV>
+                <wp:extent cx="3276600" cy="501650"/>
+                <wp:effectExtent l="0" t="0" r="19050" b="12700"/>
+                <wp:wrapSquare wrapText="bothSides"/>
+                <wp:docPr id="217" name="Text Box 2"/>
+                <wp:cNvGraphicFramePr>
+                  <a:graphicFrameLocks xmlns:a="http://schemas.openxmlformats.org/drawingml/2006/main"/>
+                </wp:cNvGraphicFramePr>
+                <a:graphic xmlns:a="http://schemas.openxmlformats.org/drawingml/2006/main">
+                  <a:graphicData uri="http://schemas.microsoft.com/office/word/2010/wordprocessingShape">
+                    <wps:wsp>
+                      <wps:cNvSpPr txBox="1">
+                        <a:spLocks noChangeArrowheads="1"/>
+                      </wps:cNvSpPr>
+                      <wps:spPr bwMode="auto">
+                        <a:xfrm>
+                          <a:off x="0" y="0"/>
+                          <a:ext cx="3276600" cy="501650"/>
+                        </a:xfrm>
+                        <a:prstGeom prst="rect">
+                          <a:avLst/>
+                        </a:prstGeom>
+                        <a:solidFill>
+                          <a:srgbClr val="FFFFFF"/>
+                        </a:solidFill>
+                        <a:ln w="9525">
+                          <a:solidFill>
+                            <a:srgbClr val="000000"/>
+                          </a:solidFill>
+                          <a:miter lim="800000"/>
+                          <a:headEnd/>
+                          <a:tailEnd/>
+                        </a:ln>
+                      </wps:spPr>
+                      <wps:txbx>
+                        <w:txbxContent>
+                          <w:p>
+                            <w:pPr>
+                              <w:rPr>
+                                <w:sz w:val="16"/>
+                                <w:szCs w:val="16"/>
+                              </w:rPr>
+                            </w:pPr>
+                            <w:r>
+                              <w:rPr>
+                                <w:sz w:val="16"/>
+                                <w:szCs w:val="16"/>
+                              </w:rPr>
+                              <w:t xml:space="preserve">An example of an </w:t>
+                            </w:r>
+                            <w:r>
+                              <w:rPr>
+                                <w:sz w:val="16"/>
+                                <w:szCs w:val="16"/>
+                              </w:rPr>
+                              <w:t>Enemy Vision Cone.</w:t>
+                            </w:r>
+                            <w:r>
+                              <w:rPr>
+                                <w:sz w:val="16"/>
+                                <w:szCs w:val="16"/>
+                              </w:rPr>
+                              <w:t xml:space="preserve"> </w:t>
+                            </w:r>
+                            <w:r>
+                              <w:rPr>
+                                <w:sz w:val="16"/>
+                                <w:szCs w:val="16"/>
+                              </w:rPr>
+                              <w:t xml:space="preserve">15 vision zones, split into 5 zone types. </w:t>
+                            </w:r>
+                            <w:r>
+                              <w:rPr>
+                                <w:sz w:val="16"/>
+                                <w:szCs w:val="16"/>
+                              </w:rPr>
+                              <w:t xml:space="preserve"> </w:t>
+                            </w:r>
+                            <w:r>
+                              <w:rPr>
+                                <w:sz w:val="16"/>
+                                <w:szCs w:val="16"/>
+                              </w:rPr>
+                              <w:t>The higher the zone type, the slower the detection.</w:t>
+                            </w:r>
+                            <w:r>
+                              <w:rPr>
+                                <w:sz w:val="16"/>
+                                <w:szCs w:val="16"/>
+                              </w:rPr>
+                              <w:t xml:space="preserve"> </w:t>
+                            </w:r>
+                            <w:r>
+                              <w:rPr>
+                                <w:sz w:val="16"/>
+                                <w:szCs w:val="16"/>
+                              </w:rPr>
+                              <w:t>'a', 'b' and 'c' are the close, medium and wide angles respectively.</w:t>
+                            </w:r>
+                          </w:p>
+                        </w:txbxContent>
+                      </wps:txbx>
+                      <wps:bodyPr rot="0" vert="horz" wrap="square" lIns="91440" tIns="45720" rIns="91440" bIns="45720" anchor="t" anchorCtr="0">
+                        <a:noAutofit/>
+                      </wps:bodyPr>
+                    </wps:wsp>
+                  </a:graphicData>
+                </a:graphic>
+                <wp14:sizeRelH relativeFrom="margin">
+                  <wp14:pctWidth>0</wp14:pctWidth>
+                </wp14:sizeRelH>
+                <wp14:sizeRelV relativeFrom="margin">
+                  <wp14:pctHeight>0</wp14:pctHeight>
+                </wp14:sizeRelV>
+              </wp:anchor>
+            </w:drawing>
+          </mc:Choice>
+          <mc:Fallback>
+            <w:pict>
+              <v:shapetype w14:anchorId="7C4DDA54" id="_x0000_t202" coordsize="21600,21600" o:spt="202" path="m,l,21600r21600,l21600,xe">
+                <v:stroke joinstyle="miter"/>
+                <v:path gradientshapeok="t" o:connecttype="rect"/>
+              </v:shapetype>
+              <v:shape id="Text Box 2" o:spid="_x0000_s1026" type="#_x0000_t202" style="position:absolute;margin-left:206.8pt;margin-top:267.3pt;width:258pt;height:39.5pt;z-index:251660288;visibility:visible;mso-wrap-style:square;mso-width-percent:0;mso-height-percent:0;mso-wrap-distance-left:9pt;mso-wrap-distance-top:3.6pt;mso-wrap-distance-right:9pt;mso-wrap-distance-bottom:3.6pt;mso-position-horizontal:right;mso-position-horizontal-relative:margin;mso-position-vertical:absolute;mso-position-vertical-relative:text;mso-width-percent:0;mso-height-percent:0;mso-width-relative:margin;mso-height-relative:margin;v-text-anchor:top" o:gfxdata="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">
+                <v:textbox>
+                  <w:txbxContent>
+                    <w:p>
+                      <w:pPr>
+                        <w:rPr>
+                          <w:sz w:val="16"/>
+                          <w:szCs w:val="16"/>
+                        </w:rPr>
+                      </w:pPr>
+                      <w:r>
+                        <w:rPr>
+                          <w:sz w:val="16"/>
+                          <w:szCs w:val="16"/>
+                        </w:rPr>
+                        <w:t xml:space="preserve">An example of an </w:t>
+                      </w:r>
+                      <w:r>
+                        <w:rPr>
+                          <w:sz w:val="16"/>
+                          <w:szCs w:val="16"/>
+                        </w:rPr>
+                        <w:t>Enemy Vision Cone.</w:t>
+                      </w:r>
+                      <w:r>
+                        <w:rPr>
+                          <w:sz w:val="16"/>
+                          <w:szCs w:val="16"/>
+                        </w:rPr>
+                        <w:t xml:space="preserve"> </w:t>
+                      </w:r>
+                      <w:r>
+                        <w:rPr>
+                          <w:sz w:val="16"/>
+                          <w:szCs w:val="16"/>
+                        </w:rPr>
+                        <w:t xml:space="preserve">15 vision zones, split into 5 zone types. </w:t>
+                      </w:r>
+                      <w:r>
+                        <w:rPr>
+                          <w:sz w:val="16"/>
+                          <w:szCs w:val="16"/>
+                        </w:rPr>
+                        <w:t xml:space="preserve"> </w:t>
+                      </w:r>
+                      <w:r>
+                        <w:rPr>
+                          <w:sz w:val="16"/>
+                          <w:szCs w:val="16"/>
+                        </w:rPr>
+                        <w:t>The higher the zone type, the slower the detection.</w:t>
+                      </w:r>
+                      <w:r>
+                        <w:rPr>
+                          <w:sz w:val="16"/>
+                          <w:szCs w:val="16"/>
+                        </w:rPr>
+                        <w:t xml:space="preserve"> </w:t>
+                      </w:r>
+                      <w:r>
+                        <w:rPr>
+                          <w:sz w:val="16"/>
+                          <w:szCs w:val="16"/>
+                        </w:rPr>
+                        <w:t>'a', 'b' and 'c' are the close, medium and wide angles respectively.</w:t>
+                      </w:r>
+                    </w:p>
+                  </w:txbxContent>
+                </v:textbox>
+                <w10:wrap type="square" anchorx="margin"/>
+              </v:shape>
+            </w:pict>
+          </mc:Fallback>
+        </mc:AlternateContent>
+      </w:r>
+      <w:r>
+        <w:t xml:space="preserve">The first objective was to implement the enemy`s ability to slowly detect the player over time. This was done by first implementing some basic detection. This was achieved by performing a raycast from the enemy to the player and checking that the player was within a certain view angle relative to the enemy`s forward vector(ensuring the player was in front of the enemy). The next step was to check that the player was within a certain range of the enemy and that there were no obstacles in the way. </w:t>
+      </w:r>
+      <w:r>
+        <w:t>To implement a more in-depth system, the enemy would have to slowly detect the player over time. To implement this, split the enemy`s view cone into different zones. This was done by first splitting the view cone into 3 different angles, wide, medium and close. The smaller the angle, the faster the player should be detected. The next step is to add 3 distinct ranges within the view cone. This allows for the player to be detected slower when they are further out from the enemy. with 15 distinct zones categorised into 5 zone types within the enemy`s view cone, all that is left to do is set a timer for each zone type to detect the player at a different speed</w:t>
+      </w:r>
+      <w:r>
+        <w:t xml:space="preserve"> depending on</w:t>
+      </w:r>
+      <w:r>
+        <w:t xml:space="preserve"> what zone the player occupies in the cone. </w:t>
+      </w:r>
+    </w:p>
     <w:p/>
     <w:p/>
     <w:p/>

--- a/Methods.docx
+++ b/Methods.docx
@@ -192,15 +192,52 @@
     <w:p/>
     <w:p/>
     <w:p/>
-    <w:p/>
-    <w:p/>
-    <w:p/>
-    <w:p/>
-    <w:p/>
-    <w:p/>
-    <w:p>
-      <w:r>
-        <w:lastRenderedPageBreak/>
+    <w:p>
+      <w:r>
+        <w:t>Diagrams drawn graphically preferably</w:t>
+      </w:r>
+    </w:p>
+    <w:p>
+      <w:r>
+        <w:t xml:space="preserve">If hand </w:t>
+      </w:r>
+      <w:proofErr w:type="gramStart"/>
+      <w:r>
+        <w:t>drawn:</w:t>
+      </w:r>
+      <w:proofErr w:type="gramEnd"/>
+      <w:r>
+        <w:t xml:space="preserve"> write in </w:t>
+      </w:r>
+      <w:proofErr w:type="spellStart"/>
+      <w:r>
+        <w:t>refl;ection</w:t>
+      </w:r>
+      <w:proofErr w:type="spellEnd"/>
+      <w:r>
+        <w:t>: I prioritised product and report over spending time on diagrams</w:t>
+      </w:r>
+    </w:p>
+    <w:p>
+      <w:r>
+        <w:t xml:space="preserve">Show I understand they </w:t>
+      </w:r>
+      <w:proofErr w:type="spellStart"/>
+      <w:r>
+        <w:t>probably;y</w:t>
+      </w:r>
+      <w:proofErr w:type="spellEnd"/>
+      <w:r>
+        <w:t xml:space="preserve"> should’ve drawn digitally</w:t>
+      </w:r>
+    </w:p>
+    <w:p/>
+    <w:p/>
+    <w:p/>
+    <w:p/>
+    <w:p/>
+    <w:p>
+      <w:r>
         <w:t xml:space="preserve">This project was developed using an agile methodology. </w:t>
       </w:r>
       <w:r>
@@ -288,7 +325,7 @@
     <w:p/>
     <w:p>
       <w:r>
-        <w:t xml:space="preserve">Objective 1C </w:t>
+        <w:t>Enemy Detection (Objective 1C)</w:t>
       </w:r>
     </w:p>
     <w:p>
@@ -297,18 +334,18 @@
           <w:noProof/>
         </w:rPr>
         <w:drawing>
-          <wp:anchor distT="0" distB="0" distL="114300" distR="114300" simplePos="0" relativeHeight="251658240" behindDoc="0" locked="0" layoutInCell="1" allowOverlap="1" wp14:anchorId="27DA6645" wp14:editId="51B3B18B">
+          <wp:anchor distT="0" distB="0" distL="114300" distR="114300" simplePos="0" relativeHeight="251661312" behindDoc="0" locked="0" layoutInCell="1" allowOverlap="1" wp14:anchorId="15B1F12B" wp14:editId="17101B99">
             <wp:simplePos x="0" y="0"/>
             <wp:positionH relativeFrom="margin">
-              <wp:align>right</wp:align>
+              <wp:posOffset>2448560</wp:posOffset>
             </wp:positionH>
             <wp:positionV relativeFrom="paragraph">
-              <wp:posOffset>779780</wp:posOffset>
+              <wp:posOffset>581660</wp:posOffset>
             </wp:positionV>
-            <wp:extent cx="1932305" cy="3268345"/>
-            <wp:effectExtent l="0" t="1270" r="9525" b="9525"/>
+            <wp:extent cx="3263900" cy="2126615"/>
+            <wp:effectExtent l="0" t="0" r="0" b="6985"/>
             <wp:wrapSquare wrapText="bothSides"/>
-            <wp:docPr id="1" name="Picture 1" descr="Diagram&#10;&#10;Description automatically generated"/>
+            <wp:docPr id="2" name="Picture 2" descr="Chart&#10;&#10;Description automatically generated"/>
             <wp:cNvGraphicFramePr>
               <a:graphicFrameLocks xmlns:a="http://schemas.openxmlformats.org/drawingml/2006/main" noChangeAspect="1"/>
             </wp:cNvGraphicFramePr>
@@ -316,7 +353,7 @@
               <a:graphicData uri="http://schemas.openxmlformats.org/drawingml/2006/picture">
                 <pic:pic xmlns:pic="http://schemas.openxmlformats.org/drawingml/2006/picture">
                   <pic:nvPicPr>
-                    <pic:cNvPr id="1" name="Picture 1" descr="Diagram&#10;&#10;Description automatically generated"/>
+                    <pic:cNvPr id="2" name="Picture 2" descr="Chart&#10;&#10;Description automatically generated"/>
                     <pic:cNvPicPr/>
                   </pic:nvPicPr>
                   <pic:blipFill rotWithShape="1">
@@ -327,13 +364,13 @@
                         </a:ext>
                       </a:extLst>
                     </a:blip>
-                    <a:srcRect l="10935" r="44849" b="295"/>
+                    <a:srcRect l="32129" t="10243" r="28762" b="44455"/>
                     <a:stretch/>
                   </pic:blipFill>
                   <pic:spPr bwMode="auto">
-                    <a:xfrm rot="5400000">
+                    <a:xfrm>
                       <a:off x="0" y="0"/>
-                      <a:ext cx="1932305" cy="3268345"/>
+                      <a:ext cx="3263900" cy="2126615"/>
                     </a:xfrm>
                     <a:prstGeom prst="rect">
                       <a:avLst/>
@@ -350,10 +387,10 @@
                 </pic:pic>
               </a:graphicData>
             </a:graphic>
-            <wp14:sizeRelH relativeFrom="page">
+            <wp14:sizeRelH relativeFrom="margin">
               <wp14:pctWidth>0</wp14:pctWidth>
             </wp14:sizeRelH>
-            <wp14:sizeRelV relativeFrom="page">
+            <wp14:sizeRelV relativeFrom="margin">
               <wp14:pctHeight>0</wp14:pctHeight>
             </wp14:sizeRelV>
           </wp:anchor>
@@ -366,16 +403,16 @@
         <mc:AlternateContent>
           <mc:Choice Requires="wps">
             <w:drawing>
-              <wp:anchor distT="45720" distB="45720" distL="114300" distR="114300" simplePos="0" relativeHeight="251660288" behindDoc="0" locked="0" layoutInCell="1" allowOverlap="1" wp14:anchorId="7C4DDA54" wp14:editId="2C61F0FC">
+              <wp:anchor distT="45720" distB="45720" distL="114300" distR="114300" simplePos="0" relativeHeight="251660288" behindDoc="0" locked="0" layoutInCell="1" allowOverlap="1" wp14:anchorId="7C4DDA54" wp14:editId="1D97D107">
                 <wp:simplePos x="0" y="0"/>
                 <wp:positionH relativeFrom="margin">
                   <wp:align>right</wp:align>
                 </wp:positionH>
                 <wp:positionV relativeFrom="paragraph">
-                  <wp:posOffset>3394710</wp:posOffset>
+                  <wp:posOffset>2697480</wp:posOffset>
                 </wp:positionV>
-                <wp:extent cx="3276600" cy="501650"/>
-                <wp:effectExtent l="0" t="0" r="19050" b="12700"/>
+                <wp:extent cx="3270250" cy="635000"/>
+                <wp:effectExtent l="0" t="0" r="25400" b="12700"/>
                 <wp:wrapSquare wrapText="bothSides"/>
                 <wp:docPr id="217" name="Text Box 2"/>
                 <wp:cNvGraphicFramePr>
@@ -390,7 +427,7 @@
                       <wps:spPr bwMode="auto">
                         <a:xfrm>
                           <a:off x="0" y="0"/>
-                          <a:ext cx="3276600" cy="501650"/>
+                          <a:ext cx="3270250" cy="635000"/>
                         </a:xfrm>
                         <a:prstGeom prst="rect">
                           <a:avLst/>
@@ -470,7 +507,21 @@
                                 <w:sz w:val="16"/>
                                 <w:szCs w:val="16"/>
                               </w:rPr>
-                              <w:t>'a', 'b' and 'c' are the close, medium and wide angles respectively.</w:t>
+                              <w:t>'a', 'b' and 'c' are the close, medium and wide angles respectively</w:t>
+                            </w:r>
+                            <w:r>
+                              <w:rPr>
+                                <w:sz w:val="16"/>
+                                <w:szCs w:val="16"/>
+                              </w:rPr>
+                              <w:t>, displayed with the blue lines</w:t>
+                            </w:r>
+                            <w:r>
+                              <w:rPr>
+                                <w:sz w:val="16"/>
+                                <w:szCs w:val="16"/>
+                              </w:rPr>
+                              <w:t>.</w:t>
                             </w:r>
                           </w:p>
                         </w:txbxContent>
@@ -496,7 +547,7 @@
                 <v:stroke joinstyle="miter"/>
                 <v:path gradientshapeok="t" o:connecttype="rect"/>
               </v:shapetype>
-              <v:shape id="Text Box 2" o:spid="_x0000_s1026" type="#_x0000_t202" style="position:absolute;margin-left:206.8pt;margin-top:267.3pt;width:258pt;height:39.5pt;z-index:251660288;visibility:visible;mso-wrap-style:square;mso-width-percent:0;mso-height-percent:0;mso-wrap-distance-left:9pt;mso-wrap-distance-top:3.6pt;mso-wrap-distance-right:9pt;mso-wrap-distance-bottom:3.6pt;mso-position-horizontal:right;mso-position-horizontal-relative:margin;mso-position-vertical:absolute;mso-position-vertical-relative:text;mso-width-percent:0;mso-height-percent:0;mso-width-relative:margin;mso-height-relative:margin;v-text-anchor:top" o:gfxdata="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">
+              <v:shape id="Text Box 2" o:spid="_x0000_s1026" type="#_x0000_t202" style="position:absolute;margin-left:206.3pt;margin-top:212.4pt;width:257.5pt;height:50pt;z-index:251660288;visibility:visible;mso-wrap-style:square;mso-width-percent:0;mso-height-percent:0;mso-wrap-distance-left:9pt;mso-wrap-distance-top:3.6pt;mso-wrap-distance-right:9pt;mso-wrap-distance-bottom:3.6pt;mso-position-horizontal:right;mso-position-horizontal-relative:margin;mso-position-vertical:absolute;mso-position-vertical-relative:text;mso-width-percent:0;mso-height-percent:0;mso-width-relative:margin;mso-height-relative:margin;v-text-anchor:top" o:gfxdata="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">
                 <v:textbox>
                   <w:txbxContent>
                     <w:p>
@@ -560,7 +611,21 @@
                           <w:sz w:val="16"/>
                           <w:szCs w:val="16"/>
                         </w:rPr>
-                        <w:t>'a', 'b' and 'c' are the close, medium and wide angles respectively.</w:t>
+                        <w:t>'a', 'b' and 'c' are the close, medium and wide angles respectively</w:t>
+                      </w:r>
+                      <w:r>
+                        <w:rPr>
+                          <w:sz w:val="16"/>
+                          <w:szCs w:val="16"/>
+                        </w:rPr>
+                        <w:t>, displayed with the blue lines</w:t>
+                      </w:r>
+                      <w:r>
+                        <w:rPr>
+                          <w:sz w:val="16"/>
+                          <w:szCs w:val="16"/>
+                        </w:rPr>
+                        <w:t>.</w:t>
                       </w:r>
                     </w:p>
                   </w:txbxContent>
@@ -575,7 +640,11 @@
         <w:t xml:space="preserve">The first objective was to implement the enemy`s ability to slowly detect the player over time. This was done by first implementing some basic detection. This was achieved by performing a raycast from the enemy to the player and checking that the player was within a certain view angle relative to the enemy`s forward vector(ensuring the player was in front of the enemy). The next step was to check that the player was within a certain range of the enemy and that there were no obstacles in the way. </w:t>
       </w:r>
       <w:r>
-        <w:t>To implement a more in-depth system, the enemy would have to slowly detect the player over time. To implement this, split the enemy`s view cone into different zones. This was done by first splitting the view cone into 3 different angles, wide, medium and close. The smaller the angle, the faster the player should be detected. The next step is to add 3 distinct ranges within the view cone. This allows for the player to be detected slower when they are further out from the enemy. with 15 distinct zones categorised into 5 zone types within the enemy`s view cone, all that is left to do is set a timer for each zone type to detect the player at a different speed</w:t>
+        <w:t xml:space="preserve">To implement a more in-depth system, the enemy would have to slowly detect the player over time. To implement this, split the enemy`s view cone into different zones. This was done by first splitting the view cone into 3 different angles, wide, medium and close. The smaller the angle, the faster the player should be detected. The next step is to add 3 distinct ranges within </w:t>
+      </w:r>
+      <w:r>
+        <w:lastRenderedPageBreak/>
+        <w:t>the view cone. This allows for the player to be detected slower when they are further out from the enemy. with 15 distinct zones categorised into 5 zone types within the enemy`s view cone, all that is left to do is set a timer for each zone type to detect the player at a different speed</w:t>
       </w:r>
       <w:r>
         <w:t xml:space="preserve"> depending on</w:t>

--- a/Methods.docx
+++ b/Methods.docx
@@ -190,122 +190,91 @@
       </w:r>
     </w:p>
     <w:p/>
-    <w:p/>
-    <w:p/>
-    <w:p>
-      <w:r>
-        <w:t>Diagrams drawn graphically preferably</w:t>
-      </w:r>
-    </w:p>
-    <w:p>
-      <w:r>
-        <w:t xml:space="preserve">If hand </w:t>
+    <w:p>
+      <w:r>
+        <w:t>Diagrams drawn graphically preferabl</w:t>
+      </w:r>
+      <w:r>
+        <w:t>y</w:t>
+      </w:r>
+    </w:p>
+    <w:p/>
+    <w:p/>
+    <w:p/>
+    <w:p/>
+    <w:p/>
+    <w:p/>
+    <w:p>
+      <w:r>
+        <w:lastRenderedPageBreak/>
+        <w:t xml:space="preserve">This project was developed using an agile methodology. </w:t>
+      </w:r>
+      <w:r>
+        <w:t xml:space="preserve">Specifically, each major objective was run in an iterative loop of design, </w:t>
       </w:r>
       <w:proofErr w:type="gramStart"/>
       <w:r>
-        <w:t>drawn:</w:t>
+        <w:t>implementation</w:t>
       </w:r>
       <w:proofErr w:type="gramEnd"/>
       <w:r>
-        <w:t xml:space="preserve"> write in </w:t>
-      </w:r>
-      <w:proofErr w:type="spellStart"/>
-      <w:r>
-        <w:t>refl;ection</w:t>
-      </w:r>
-      <w:proofErr w:type="spellEnd"/>
-      <w:r>
-        <w:t>: I prioritised product and report over spending time on diagrams</w:t>
-      </w:r>
-    </w:p>
-    <w:p>
-      <w:r>
-        <w:t xml:space="preserve">Show I understand they </w:t>
-      </w:r>
-      <w:proofErr w:type="spellStart"/>
-      <w:r>
-        <w:t>probably;y</w:t>
-      </w:r>
-      <w:proofErr w:type="spellEnd"/>
-      <w:r>
-        <w:t xml:space="preserve"> should’ve drawn digitally</w:t>
-      </w:r>
-    </w:p>
-    <w:p/>
-    <w:p/>
-    <w:p/>
-    <w:p/>
-    <w:p/>
-    <w:p>
-      <w:r>
-        <w:t xml:space="preserve">This project was developed using an agile methodology. </w:t>
-      </w:r>
-      <w:r>
-        <w:t xml:space="preserve">Specifically, each major objective was run in an iterative loop of design, </w:t>
+        <w:t xml:space="preserve"> and testing. This ensured each objective was completed to a good quality before moving o</w:t>
+      </w:r>
+      <w:r>
+        <w:t>n</w:t>
+      </w:r>
+      <w:r>
+        <w:t xml:space="preserve">. This lines up with the build plan. </w:t>
+      </w:r>
+    </w:p>
+    <w:p>
+      <w:r>
+        <w:t>The build plan</w:t>
+      </w:r>
+      <w:r>
+        <w:t xml:space="preserve"> was split into 6 major sections and</w:t>
+      </w:r>
+      <w:r>
+        <w:t xml:space="preserve"> </w:t>
+      </w:r>
+      <w:r>
+        <w:t>was</w:t>
+      </w:r>
+      <w:r>
+        <w:t xml:space="preserve"> structured so that the most vital parts of the project </w:t>
+      </w:r>
+      <w:r>
+        <w:t>were</w:t>
+      </w:r>
+      <w:r>
+        <w:t xml:space="preserve"> completed first. This ensured excellent quality of the most important aspects of </w:t>
+      </w:r>
+      <w:r>
+        <w:t>the</w:t>
+      </w:r>
+      <w:r>
+        <w:t xml:space="preserve"> projects, which </w:t>
+      </w:r>
+      <w:r>
+        <w:t>was</w:t>
+      </w:r>
+      <w:r>
+        <w:t xml:space="preserve"> crucial so that the prototype at the end of development highlighted the best bits to potential beneficiaries.</w:t>
+      </w:r>
+      <w:r>
+        <w:t xml:space="preserve"> Due to the strict timeframe for this project, there was also a risk of not meeting all the objectives initially set out by the proposal. The build plan also works to help nullify this risk by placing the least important aspects of the prototype towards the end of the build. </w:t>
+      </w:r>
+    </w:p>
+    <w:p>
+      <w:r>
+        <w:t xml:space="preserve">To track the progress of the project I designed a work plan in the form of a Gantt </w:t>
       </w:r>
       <w:proofErr w:type="gramStart"/>
       <w:r>
-        <w:t>implementation</w:t>
+        <w:t>chart</w:t>
       </w:r>
       <w:proofErr w:type="gramEnd"/>
       <w:r>
-        <w:t xml:space="preserve"> and testing. This ensured each objective was completed to a good quality before moving o</w:t>
-      </w:r>
-      <w:r>
-        <w:t>n</w:t>
-      </w:r>
-      <w:r>
-        <w:t xml:space="preserve">. This lines up with the build plan. </w:t>
-      </w:r>
-    </w:p>
-    <w:p>
-      <w:r>
-        <w:t>The build plan</w:t>
-      </w:r>
-      <w:r>
-        <w:t xml:space="preserve"> was split into 6 major sections and</w:t>
-      </w:r>
-      <w:r>
-        <w:t xml:space="preserve"> </w:t>
-      </w:r>
-      <w:r>
-        <w:t>was</w:t>
-      </w:r>
-      <w:r>
-        <w:t xml:space="preserve"> structured so that the most vital parts of the project </w:t>
-      </w:r>
-      <w:r>
-        <w:t>were</w:t>
-      </w:r>
-      <w:r>
-        <w:t xml:space="preserve"> completed first. This ensured excellent quality of the most important aspects of </w:t>
-      </w:r>
-      <w:r>
-        <w:t>the</w:t>
-      </w:r>
-      <w:r>
-        <w:t xml:space="preserve"> projects, which </w:t>
-      </w:r>
-      <w:r>
-        <w:t>was</w:t>
-      </w:r>
-      <w:r>
-        <w:t xml:space="preserve"> crucial so that the prototype at the end of development highlighted the best bits to potential beneficiaries.</w:t>
-      </w:r>
-      <w:r>
-        <w:t xml:space="preserve"> Due to the strict timeframe for this project, there was also a risk of not meeting all the objectives initially set out by the proposal. The build plan also works to help nullify this risk by placing the least important aspects of the prototype towards the end of the build. </w:t>
-      </w:r>
-    </w:p>
-    <w:p>
-      <w:r>
-        <w:t xml:space="preserve">To track the progress of the project I designed a work plan in the form of a Gantt </w:t>
-      </w:r>
-      <w:proofErr w:type="gramStart"/>
-      <w:r>
-        <w:t>chart</w:t>
-      </w:r>
-      <w:proofErr w:type="gramEnd"/>
-      <w:r>
         <w:t xml:space="preserve"> and this was updated regularly to reflect the progress made on the project. Coinciding with the agile methodology, there was a reflection every weekend to ensure I was on target with the project and if I wasn`t, I could move some of the objectives around and rethink my work plan. This allowed me to be flexible and still complete the project to a high degree. </w:t>
       </w:r>
     </w:p>
@@ -316,6 +285,11 @@
     </w:p>
     <w:p>
       <w:r>
+        <w:t xml:space="preserve">Note, this project`s objectives are to address areas in which first-person stealth games are lacking. Graphics and animations are not one of these areas. For my project, I will not use any fancy models for characters, etc, as it would take attention and time away from me implementing key features that are lacking in first-person stealth games. </w:t>
+      </w:r>
+    </w:p>
+    <w:p>
+      <w:r>
         <w:t xml:space="preserve">The version control used for this project will be GitHub. </w:t>
       </w:r>
       <w:r>
@@ -329,309 +303,306 @@
       </w:r>
     </w:p>
     <w:p>
-      <w:r>
-        <w:rPr>
-          <w:noProof/>
-        </w:rPr>
-        <w:drawing>
-          <wp:anchor distT="0" distB="0" distL="114300" distR="114300" simplePos="0" relativeHeight="251661312" behindDoc="0" locked="0" layoutInCell="1" allowOverlap="1" wp14:anchorId="15B1F12B" wp14:editId="17101B99">
-            <wp:simplePos x="0" y="0"/>
-            <wp:positionH relativeFrom="margin">
-              <wp:posOffset>2448560</wp:posOffset>
-            </wp:positionH>
-            <wp:positionV relativeFrom="paragraph">
-              <wp:posOffset>581660</wp:posOffset>
-            </wp:positionV>
-            <wp:extent cx="3263900" cy="2126615"/>
-            <wp:effectExtent l="0" t="0" r="0" b="6985"/>
-            <wp:wrapSquare wrapText="bothSides"/>
-            <wp:docPr id="2" name="Picture 2" descr="Chart&#10;&#10;Description automatically generated"/>
-            <wp:cNvGraphicFramePr>
-              <a:graphicFrameLocks xmlns:a="http://schemas.openxmlformats.org/drawingml/2006/main" noChangeAspect="1"/>
-            </wp:cNvGraphicFramePr>
-            <a:graphic xmlns:a="http://schemas.openxmlformats.org/drawingml/2006/main">
-              <a:graphicData uri="http://schemas.openxmlformats.org/drawingml/2006/picture">
-                <pic:pic xmlns:pic="http://schemas.openxmlformats.org/drawingml/2006/picture">
-                  <pic:nvPicPr>
-                    <pic:cNvPr id="2" name="Picture 2" descr="Chart&#10;&#10;Description automatically generated"/>
-                    <pic:cNvPicPr/>
-                  </pic:nvPicPr>
-                  <pic:blipFill rotWithShape="1">
-                    <a:blip r:embed="rId5" cstate="print">
-                      <a:extLst>
-                        <a:ext uri="{28A0092B-C50C-407E-A947-70E740481C1C}">
-                          <a14:useLocalDpi xmlns:a14="http://schemas.microsoft.com/office/drawing/2010/main" val="0"/>
-                        </a:ext>
-                      </a:extLst>
-                    </a:blip>
-                    <a:srcRect l="32129" t="10243" r="28762" b="44455"/>
-                    <a:stretch/>
-                  </pic:blipFill>
-                  <pic:spPr bwMode="auto">
-                    <a:xfrm>
-                      <a:off x="0" y="0"/>
-                      <a:ext cx="3263900" cy="2126615"/>
-                    </a:xfrm>
-                    <a:prstGeom prst="rect">
-                      <a:avLst/>
-                    </a:prstGeom>
-                    <a:ln>
-                      <a:noFill/>
-                    </a:ln>
-                    <a:extLst>
-                      <a:ext uri="{53640926-AAD7-44D8-BBD7-CCE9431645EC}">
-                        <a14:shadowObscured xmlns:a14="http://schemas.microsoft.com/office/drawing/2010/main"/>
-                      </a:ext>
-                    </a:extLst>
-                  </pic:spPr>
-                </pic:pic>
-              </a:graphicData>
-            </a:graphic>
-            <wp14:sizeRelH relativeFrom="margin">
-              <wp14:pctWidth>0</wp14:pctWidth>
-            </wp14:sizeRelH>
-            <wp14:sizeRelV relativeFrom="margin">
-              <wp14:pctHeight>0</wp14:pctHeight>
-            </wp14:sizeRelV>
-          </wp:anchor>
-        </w:drawing>
-      </w:r>
       <w:r>
         <w:rPr>
           <w:noProof/>
         </w:rPr>
         <mc:AlternateContent>
-          <mc:Choice Requires="wps">
+          <mc:Choice Requires="wpg">
             <w:drawing>
-              <wp:anchor distT="45720" distB="45720" distL="114300" distR="114300" simplePos="0" relativeHeight="251660288" behindDoc="0" locked="0" layoutInCell="1" allowOverlap="1" wp14:anchorId="7C4DDA54" wp14:editId="1D97D107">
+              <wp:anchor distT="0" distB="0" distL="114300" distR="114300" simplePos="0" relativeHeight="251661312" behindDoc="0" locked="0" layoutInCell="1" allowOverlap="1" wp14:anchorId="27651509" wp14:editId="3B0E0944">
                 <wp:simplePos x="0" y="0"/>
-                <wp:positionH relativeFrom="margin">
-                  <wp:align>right</wp:align>
+                <wp:positionH relativeFrom="column">
+                  <wp:posOffset>2438400</wp:posOffset>
                 </wp:positionH>
                 <wp:positionV relativeFrom="paragraph">
-                  <wp:posOffset>2697480</wp:posOffset>
+                  <wp:posOffset>316230</wp:posOffset>
                 </wp:positionV>
-                <wp:extent cx="3270250" cy="635000"/>
+                <wp:extent cx="3270250" cy="2749550"/>
                 <wp:effectExtent l="0" t="0" r="25400" b="12700"/>
                 <wp:wrapSquare wrapText="bothSides"/>
-                <wp:docPr id="217" name="Text Box 2"/>
-                <wp:cNvGraphicFramePr>
-                  <a:graphicFrameLocks xmlns:a="http://schemas.openxmlformats.org/drawingml/2006/main"/>
-                </wp:cNvGraphicFramePr>
+                <wp:docPr id="1" name="Group 1"/>
+                <wp:cNvGraphicFramePr/>
                 <a:graphic xmlns:a="http://schemas.openxmlformats.org/drawingml/2006/main">
-                  <a:graphicData uri="http://schemas.microsoft.com/office/word/2010/wordprocessingShape">
-                    <wps:wsp>
-                      <wps:cNvSpPr txBox="1">
-                        <a:spLocks noChangeArrowheads="1"/>
-                      </wps:cNvSpPr>
-                      <wps:spPr bwMode="auto">
+                  <a:graphicData uri="http://schemas.microsoft.com/office/word/2010/wordprocessingGroup">
+                    <wpg:wgp>
+                      <wpg:cNvGrpSpPr/>
+                      <wpg:grpSpPr>
                         <a:xfrm>
                           <a:off x="0" y="0"/>
-                          <a:ext cx="3270250" cy="635000"/>
+                          <a:ext cx="3270250" cy="2749550"/>
+                          <a:chOff x="0" y="0"/>
+                          <a:chExt cx="3270250" cy="2749550"/>
                         </a:xfrm>
-                        <a:prstGeom prst="rect">
-                          <a:avLst/>
-                        </a:prstGeom>
-                        <a:solidFill>
-                          <a:srgbClr val="FFFFFF"/>
-                        </a:solidFill>
-                        <a:ln w="9525">
+                      </wpg:grpSpPr>
+                      <wps:wsp>
+                        <wps:cNvPr id="217" name="Text Box 2"/>
+                        <wps:cNvSpPr txBox="1">
+                          <a:spLocks noChangeArrowheads="1"/>
+                        </wps:cNvSpPr>
+                        <wps:spPr bwMode="auto">
+                          <a:xfrm>
+                            <a:off x="0" y="2114550"/>
+                            <a:ext cx="3270250" cy="635000"/>
+                          </a:xfrm>
+                          <a:prstGeom prst="rect">
+                            <a:avLst/>
+                          </a:prstGeom>
                           <a:solidFill>
-                            <a:srgbClr val="000000"/>
+                            <a:srgbClr val="FFFFFF"/>
                           </a:solidFill>
-                          <a:miter lim="800000"/>
-                          <a:headEnd/>
-                          <a:tailEnd/>
-                        </a:ln>
-                      </wps:spPr>
-                      <wps:txbx>
-                        <w:txbxContent>
-                          <w:p>
-                            <w:pPr>
-                              <w:rPr>
-                                <w:sz w:val="16"/>
-                                <w:szCs w:val="16"/>
-                              </w:rPr>
-                            </w:pPr>
-                            <w:r>
-                              <w:rPr>
-                                <w:sz w:val="16"/>
-                                <w:szCs w:val="16"/>
-                              </w:rPr>
-                              <w:t xml:space="preserve">An example of an </w:t>
-                            </w:r>
-                            <w:r>
-                              <w:rPr>
-                                <w:sz w:val="16"/>
-                                <w:szCs w:val="16"/>
-                              </w:rPr>
-                              <w:t>Enemy Vision Cone.</w:t>
-                            </w:r>
-                            <w:r>
-                              <w:rPr>
-                                <w:sz w:val="16"/>
-                                <w:szCs w:val="16"/>
-                              </w:rPr>
-                              <w:t xml:space="preserve"> </w:t>
-                            </w:r>
-                            <w:r>
-                              <w:rPr>
-                                <w:sz w:val="16"/>
-                                <w:szCs w:val="16"/>
-                              </w:rPr>
-                              <w:t xml:space="preserve">15 vision zones, split into 5 zone types. </w:t>
-                            </w:r>
-                            <w:r>
-                              <w:rPr>
-                                <w:sz w:val="16"/>
-                                <w:szCs w:val="16"/>
-                              </w:rPr>
-                              <w:t xml:space="preserve"> </w:t>
-                            </w:r>
-                            <w:r>
-                              <w:rPr>
-                                <w:sz w:val="16"/>
-                                <w:szCs w:val="16"/>
-                              </w:rPr>
-                              <w:t>The higher the zone type, the slower the detection.</w:t>
-                            </w:r>
-                            <w:r>
-                              <w:rPr>
-                                <w:sz w:val="16"/>
-                                <w:szCs w:val="16"/>
-                              </w:rPr>
-                              <w:t xml:space="preserve"> </w:t>
-                            </w:r>
-                            <w:r>
-                              <w:rPr>
-                                <w:sz w:val="16"/>
-                                <w:szCs w:val="16"/>
-                              </w:rPr>
-                              <w:t>'a', 'b' and 'c' are the close, medium and wide angles respectively</w:t>
-                            </w:r>
-                            <w:r>
-                              <w:rPr>
-                                <w:sz w:val="16"/>
-                                <w:szCs w:val="16"/>
-                              </w:rPr>
-                              <w:t>, displayed with the blue lines</w:t>
-                            </w:r>
-                            <w:r>
-                              <w:rPr>
-                                <w:sz w:val="16"/>
-                                <w:szCs w:val="16"/>
-                              </w:rPr>
-                              <w:t>.</w:t>
-                            </w:r>
-                          </w:p>
-                        </w:txbxContent>
-                      </wps:txbx>
-                      <wps:bodyPr rot="0" vert="horz" wrap="square" lIns="91440" tIns="45720" rIns="91440" bIns="45720" anchor="t" anchorCtr="0">
-                        <a:noAutofit/>
-                      </wps:bodyPr>
-                    </wps:wsp>
+                          <a:ln w="9525">
+                            <a:solidFill>
+                              <a:srgbClr val="000000"/>
+                            </a:solidFill>
+                            <a:miter lim="800000"/>
+                            <a:headEnd/>
+                            <a:tailEnd/>
+                          </a:ln>
+                        </wps:spPr>
+                        <wps:txbx>
+                          <w:txbxContent>
+                            <w:p>
+                              <w:pPr>
+                                <w:rPr>
+                                  <w:sz w:val="16"/>
+                                  <w:szCs w:val="16"/>
+                                </w:rPr>
+                              </w:pPr>
+                              <w:r>
+                                <w:rPr>
+                                  <w:sz w:val="16"/>
+                                  <w:szCs w:val="16"/>
+                                </w:rPr>
+                                <w:t xml:space="preserve">An example of an </w:t>
+                              </w:r>
+                              <w:r>
+                                <w:rPr>
+                                  <w:sz w:val="16"/>
+                                  <w:szCs w:val="16"/>
+                                </w:rPr>
+                                <w:t>Enemy Vision Cone.</w:t>
+                              </w:r>
+                              <w:r>
+                                <w:rPr>
+                                  <w:sz w:val="16"/>
+                                  <w:szCs w:val="16"/>
+                                </w:rPr>
+                                <w:t xml:space="preserve"> </w:t>
+                              </w:r>
+                              <w:r>
+                                <w:rPr>
+                                  <w:sz w:val="16"/>
+                                  <w:szCs w:val="16"/>
+                                </w:rPr>
+                                <w:t xml:space="preserve">15 vision zones, split into 5 zone types. </w:t>
+                              </w:r>
+                              <w:r>
+                                <w:rPr>
+                                  <w:sz w:val="16"/>
+                                  <w:szCs w:val="16"/>
+                                </w:rPr>
+                                <w:t xml:space="preserve"> </w:t>
+                              </w:r>
+                              <w:r>
+                                <w:rPr>
+                                  <w:sz w:val="16"/>
+                                  <w:szCs w:val="16"/>
+                                </w:rPr>
+                                <w:t>The higher the zone type, the slower the detection.</w:t>
+                              </w:r>
+                              <w:r>
+                                <w:rPr>
+                                  <w:sz w:val="16"/>
+                                  <w:szCs w:val="16"/>
+                                </w:rPr>
+                                <w:t xml:space="preserve"> </w:t>
+                              </w:r>
+                              <w:r>
+                                <w:rPr>
+                                  <w:sz w:val="16"/>
+                                  <w:szCs w:val="16"/>
+                                </w:rPr>
+                                <w:t>'a', 'b' and 'c' are the close, medium and wide angles respectively</w:t>
+                              </w:r>
+                              <w:r>
+                                <w:rPr>
+                                  <w:sz w:val="16"/>
+                                  <w:szCs w:val="16"/>
+                                </w:rPr>
+                                <w:t>, displayed with the blue lines</w:t>
+                              </w:r>
+                              <w:r>
+                                <w:rPr>
+                                  <w:sz w:val="16"/>
+                                  <w:szCs w:val="16"/>
+                                </w:rPr>
+                                <w:t>.</w:t>
+                              </w:r>
+                            </w:p>
+                          </w:txbxContent>
+                        </wps:txbx>
+                        <wps:bodyPr rot="0" vert="horz" wrap="square" lIns="91440" tIns="45720" rIns="91440" bIns="45720" anchor="t" anchorCtr="0">
+                          <a:noAutofit/>
+                        </wps:bodyPr>
+                      </wps:wsp>
+                      <pic:pic xmlns:pic="http://schemas.openxmlformats.org/drawingml/2006/picture">
+                        <pic:nvPicPr>
+                          <pic:cNvPr id="2" name="Picture 2" descr="Chart&#10;&#10;Description automatically generated"/>
+                          <pic:cNvPicPr>
+                            <a:picLocks noChangeAspect="1"/>
+                          </pic:cNvPicPr>
+                        </pic:nvPicPr>
+                        <pic:blipFill rotWithShape="1">
+                          <a:blip r:embed="rId5" cstate="print">
+                            <a:extLst>
+                              <a:ext uri="{28A0092B-C50C-407E-A947-70E740481C1C}">
+                                <a14:useLocalDpi xmlns:a14="http://schemas.microsoft.com/office/drawing/2010/main" val="0"/>
+                              </a:ext>
+                            </a:extLst>
+                          </a:blip>
+                          <a:srcRect l="32129" t="10243" r="28762" b="44455"/>
+                          <a:stretch/>
+                        </pic:blipFill>
+                        <pic:spPr bwMode="auto">
+                          <a:xfrm>
+                            <a:off x="6350" y="0"/>
+                            <a:ext cx="3263900" cy="2126615"/>
+                          </a:xfrm>
+                          <a:prstGeom prst="rect">
+                            <a:avLst/>
+                          </a:prstGeom>
+                          <a:ln>
+                            <a:noFill/>
+                          </a:ln>
+                          <a:extLst>
+                            <a:ext uri="{53640926-AAD7-44D8-BBD7-CCE9431645EC}">
+                              <a14:shadowObscured xmlns:a14="http://schemas.microsoft.com/office/drawing/2010/main"/>
+                            </a:ext>
+                          </a:extLst>
+                        </pic:spPr>
+                      </pic:pic>
+                    </wpg:wgp>
                   </a:graphicData>
                 </a:graphic>
-                <wp14:sizeRelH relativeFrom="margin">
-                  <wp14:pctWidth>0</wp14:pctWidth>
-                </wp14:sizeRelH>
-                <wp14:sizeRelV relativeFrom="margin">
-                  <wp14:pctHeight>0</wp14:pctHeight>
-                </wp14:sizeRelV>
               </wp:anchor>
             </w:drawing>
           </mc:Choice>
           <mc:Fallback>
             <w:pict>
-              <v:shapetype w14:anchorId="7C4DDA54" id="_x0000_t202" coordsize="21600,21600" o:spt="202" path="m,l,21600r21600,l21600,xe">
-                <v:stroke joinstyle="miter"/>
-                <v:path gradientshapeok="t" o:connecttype="rect"/>
-              </v:shapetype>
-              <v:shape id="Text Box 2" o:spid="_x0000_s1026" type="#_x0000_t202" style="position:absolute;margin-left:206.3pt;margin-top:212.4pt;width:257.5pt;height:50pt;z-index:251660288;visibility:visible;mso-wrap-style:square;mso-width-percent:0;mso-height-percent:0;mso-wrap-distance-left:9pt;mso-wrap-distance-top:3.6pt;mso-wrap-distance-right:9pt;mso-wrap-distance-bottom:3.6pt;mso-position-horizontal:right;mso-position-horizontal-relative:margin;mso-position-vertical:absolute;mso-position-vertical-relative:text;mso-width-percent:0;mso-height-percent:0;mso-width-relative:margin;mso-height-relative:margin;v-text-anchor:top" o:gfxdata="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">
-                <v:textbox>
-                  <w:txbxContent>
-                    <w:p>
-                      <w:pPr>
-                        <w:rPr>
-                          <w:sz w:val="16"/>
-                          <w:szCs w:val="16"/>
-                        </w:rPr>
-                      </w:pPr>
-                      <w:r>
-                        <w:rPr>
-                          <w:sz w:val="16"/>
-                          <w:szCs w:val="16"/>
-                        </w:rPr>
-                        <w:t xml:space="preserve">An example of an </w:t>
-                      </w:r>
-                      <w:r>
-                        <w:rPr>
-                          <w:sz w:val="16"/>
-                          <w:szCs w:val="16"/>
-                        </w:rPr>
-                        <w:t>Enemy Vision Cone.</w:t>
-                      </w:r>
-                      <w:r>
-                        <w:rPr>
-                          <w:sz w:val="16"/>
-                          <w:szCs w:val="16"/>
-                        </w:rPr>
-                        <w:t xml:space="preserve"> </w:t>
-                      </w:r>
-                      <w:r>
-                        <w:rPr>
-                          <w:sz w:val="16"/>
-                          <w:szCs w:val="16"/>
-                        </w:rPr>
-                        <w:t xml:space="preserve">15 vision zones, split into 5 zone types. </w:t>
-                      </w:r>
-                      <w:r>
-                        <w:rPr>
-                          <w:sz w:val="16"/>
-                          <w:szCs w:val="16"/>
-                        </w:rPr>
-                        <w:t xml:space="preserve"> </w:t>
-                      </w:r>
-                      <w:r>
-                        <w:rPr>
-                          <w:sz w:val="16"/>
-                          <w:szCs w:val="16"/>
-                        </w:rPr>
-                        <w:t>The higher the zone type, the slower the detection.</w:t>
-                      </w:r>
-                      <w:r>
-                        <w:rPr>
-                          <w:sz w:val="16"/>
-                          <w:szCs w:val="16"/>
-                        </w:rPr>
-                        <w:t xml:space="preserve"> </w:t>
-                      </w:r>
-                      <w:r>
-                        <w:rPr>
-                          <w:sz w:val="16"/>
-                          <w:szCs w:val="16"/>
-                        </w:rPr>
-                        <w:t>'a', 'b' and 'c' are the close, medium and wide angles respectively</w:t>
-                      </w:r>
-                      <w:r>
-                        <w:rPr>
-                          <w:sz w:val="16"/>
-                          <w:szCs w:val="16"/>
-                        </w:rPr>
-                        <w:t>, displayed with the blue lines</w:t>
-                      </w:r>
-                      <w:r>
-                        <w:rPr>
-                          <w:sz w:val="16"/>
-                          <w:szCs w:val="16"/>
-                        </w:rPr>
-                        <w:t>.</w:t>
-                      </w:r>
-                    </w:p>
-                  </w:txbxContent>
-                </v:textbox>
-                <w10:wrap type="square" anchorx="margin"/>
-              </v:shape>
+              <v:group w14:anchorId="27651509" id="Group 1" o:spid="_x0000_s1026" style="position:absolute;margin-left:192pt;margin-top:24.9pt;width:257.5pt;height:216.5pt;z-index:251661312" coordsize="32702,27495" o:gfxdata="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">
+                <v:shapetype id="_x0000_t202" coordsize="21600,21600" o:spt="202" path="m,l,21600r21600,l21600,xe">
+                  <v:stroke joinstyle="miter"/>
+                  <v:path gradientshapeok="t" o:connecttype="rect"/>
+                </v:shapetype>
+                <v:shape id="Text Box 2" o:spid="_x0000_s1027" type="#_x0000_t202" style="position:absolute;top:21145;width:32702;height:6350;visibility:visible;mso-wrap-style:square;v-text-anchor:top" o:gfxdata="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">
+                  <v:textbox>
+                    <w:txbxContent>
+                      <w:p>
+                        <w:pPr>
+                          <w:rPr>
+                            <w:sz w:val="16"/>
+                            <w:szCs w:val="16"/>
+                          </w:rPr>
+                        </w:pPr>
+                        <w:r>
+                          <w:rPr>
+                            <w:sz w:val="16"/>
+                            <w:szCs w:val="16"/>
+                          </w:rPr>
+                          <w:t xml:space="preserve">An example of an </w:t>
+                        </w:r>
+                        <w:r>
+                          <w:rPr>
+                            <w:sz w:val="16"/>
+                            <w:szCs w:val="16"/>
+                          </w:rPr>
+                          <w:t>Enemy Vision Cone.</w:t>
+                        </w:r>
+                        <w:r>
+                          <w:rPr>
+                            <w:sz w:val="16"/>
+                            <w:szCs w:val="16"/>
+                          </w:rPr>
+                          <w:t xml:space="preserve"> </w:t>
+                        </w:r>
+                        <w:r>
+                          <w:rPr>
+                            <w:sz w:val="16"/>
+                            <w:szCs w:val="16"/>
+                          </w:rPr>
+                          <w:t xml:space="preserve">15 vision zones, split into 5 zone types. </w:t>
+                        </w:r>
+                        <w:r>
+                          <w:rPr>
+                            <w:sz w:val="16"/>
+                            <w:szCs w:val="16"/>
+                          </w:rPr>
+                          <w:t xml:space="preserve"> </w:t>
+                        </w:r>
+                        <w:r>
+                          <w:rPr>
+                            <w:sz w:val="16"/>
+                            <w:szCs w:val="16"/>
+                          </w:rPr>
+                          <w:t>The higher the zone type, the slower the detection.</w:t>
+                        </w:r>
+                        <w:r>
+                          <w:rPr>
+                            <w:sz w:val="16"/>
+                            <w:szCs w:val="16"/>
+                          </w:rPr>
+                          <w:t xml:space="preserve"> </w:t>
+                        </w:r>
+                        <w:r>
+                          <w:rPr>
+                            <w:sz w:val="16"/>
+                            <w:szCs w:val="16"/>
+                          </w:rPr>
+                          <w:t>'a', 'b' and 'c' are the close, medium and wide angles respectively</w:t>
+                        </w:r>
+                        <w:r>
+                          <w:rPr>
+                            <w:sz w:val="16"/>
+                            <w:szCs w:val="16"/>
+                          </w:rPr>
+                          <w:t>, displayed with the blue lines</w:t>
+                        </w:r>
+                        <w:r>
+                          <w:rPr>
+                            <w:sz w:val="16"/>
+                            <w:szCs w:val="16"/>
+                          </w:rPr>
+                          <w:t>.</w:t>
+                        </w:r>
+                      </w:p>
+                    </w:txbxContent>
+                  </v:textbox>
+                </v:shape>
+                <v:shapetype id="_x0000_t75" coordsize="21600,21600" o:spt="75" o:preferrelative="t" path="m@4@5l@4@11@9@11@9@5xe" filled="f" stroked="f">
+                  <v:stroke joinstyle="miter"/>
+                  <v:formulas>
+                    <v:f eqn="if lineDrawn pixelLineWidth 0"/>
+                    <v:f eqn="sum @0 1 0"/>
+                    <v:f eqn="sum 0 0 @1"/>
+                    <v:f eqn="prod @2 1 2"/>
+                    <v:f eqn="prod @3 21600 pixelWidth"/>
+                    <v:f eqn="prod @3 21600 pixelHeight"/>
+                    <v:f eqn="sum @0 0 1"/>
+                    <v:f eqn="prod @6 1 2"/>
+                    <v:f eqn="prod @7 21600 pixelWidth"/>
+                    <v:f eqn="sum @8 21600 0"/>
+                    <v:f eqn="prod @7 21600 pixelHeight"/>
+                    <v:f eqn="sum @10 21600 0"/>
+                  </v:formulas>
+                  <v:path o:extrusionok="f" gradientshapeok="t" o:connecttype="rect"/>
+                  <o:lock v:ext="edit" aspectratio="t"/>
+                </v:shapetype>
+                <v:shape id="Picture 2" o:spid="_x0000_s1028" type="#_x0000_t75" alt="Chart&#10;&#10;Description automatically generated" style="position:absolute;left:63;width:32639;height:21266;visibility:visible;mso-wrap-style:square" o:gfxdata="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">
+                  <v:imagedata r:id="rId6" o:title="Chart&#10;&#10;Description automatically generated" croptop="6713f" cropbottom="29134f" cropleft="21056f" cropright="18849f"/>
+                </v:shape>
+                <w10:wrap type="square"/>
+              </v:group>
             </w:pict>
           </mc:Fallback>
         </mc:AlternateContent>
@@ -640,11 +611,11 @@
         <w:t xml:space="preserve">The first objective was to implement the enemy`s ability to slowly detect the player over time. This was done by first implementing some basic detection. This was achieved by performing a raycast from the enemy to the player and checking that the player was within a certain view angle relative to the enemy`s forward vector(ensuring the player was in front of the enemy). The next step was to check that the player was within a certain range of the enemy and that there were no obstacles in the way. </w:t>
       </w:r>
       <w:r>
-        <w:t xml:space="preserve">To implement a more in-depth system, the enemy would have to slowly detect the player over time. To implement this, split the enemy`s view cone into different zones. This was done by first splitting the view cone into 3 different angles, wide, medium and close. The smaller the angle, the faster the player should be detected. The next step is to add 3 distinct ranges within </w:t>
+        <w:t xml:space="preserve">To implement a more in-depth system, the enemy would have to slowly detect the player over time. To implement this, split the enemy`s view cone into different zones. This was done </w:t>
       </w:r>
       <w:r>
         <w:lastRenderedPageBreak/>
-        <w:t>the view cone. This allows for the player to be detected slower when they are further out from the enemy. with 15 distinct zones categorised into 5 zone types within the enemy`s view cone, all that is left to do is set a timer for each zone type to detect the player at a different speed</w:t>
+        <w:t>by first splitting the view cone into 3 different angles, wide, medium and close. The smaller the angle, the faster the player should be detected. The next step is to add 3 distinct ranges within the view cone. This allows for the player to be detected slower when they are further out from the enemy. with 15 distinct zones categorised into 5 zone types within the enemy`s view cone, all that is left to do is set a timer for each zone type to detect the player at a different speed</w:t>
       </w:r>
       <w:r>
         <w:t xml:space="preserve"> depending on</w:t>
